--- a/design_docs/Membrane Heat Pump Cooling Only.docx
+++ b/design_docs/Membrane Heat Pump Cooling Only.docx
@@ -132,15 +132,18 @@
         <w:t>gal</w:t>
       </w:r>
       <w:r>
-        <w:t>lons of water used</w:t>
-      </w:r>
-      <w:bookmarkStart w:id="0" w:name="_GoBack"/>
-      <w:bookmarkEnd w:id="0"/>
-      <w:r>
-        <w:t xml:space="preserve"> per </w:t>
-      </w:r>
-      <w:r>
-        <w:t>ton*hr of</w:t>
+        <w:t xml:space="preserve">lons of water used per </w:t>
+      </w:r>
+      <w:r>
+        <w:t>ton*</w:t>
+      </w:r>
+      <w:proofErr w:type="spellStart"/>
+      <w:r>
+        <w:t>hr</w:t>
+      </w:r>
+      <w:proofErr w:type="spellEnd"/>
+      <w:r>
+        <w:t xml:space="preserve"> of</w:t>
       </w:r>
       <w:r>
         <w:t xml:space="preserve"> sensible cooling process.</w:t>
@@ -231,19 +234,23 @@
         <w:t xml:space="preserve"> increased to </w:t>
       </w:r>
       <w:r>
-        <w:t>SEER 26 to reflect the replacement of these coils with membrane heatpumps</w:t>
-      </w:r>
+        <w:t xml:space="preserve">SEER 26 to reflect the replacement of these coils with membrane </w:t>
+      </w:r>
+      <w:proofErr w:type="spellStart"/>
+      <w:r>
+        <w:t>heatpumps</w:t>
+      </w:r>
+      <w:proofErr w:type="spellEnd"/>
       <w:r>
         <w:t xml:space="preserve">: </w:t>
       </w:r>
+      <w:proofErr w:type="gramStart"/>
       <w:r>
         <w:t>#{</w:t>
       </w:r>
-      <w:r>
-        <w:t>Coil1}, #{</w:t>
-      </w:r>
-      <w:r>
-        <w:t>Coil</w:t>
+      <w:proofErr w:type="gramEnd"/>
+      <w:r>
+        <w:t>Coil1}, #{Coil</w:t>
       </w:r>
       <w:r>
         <w:t>2}...</w:t>
@@ -329,7 +336,23 @@
         <w:spacing w:after="120"/>
       </w:pPr>
       <w:r>
-        <w:t>Find all Coil:Cooling:DX:SingleSpeed and Coil:Cooling:DX:TwoSpeed objects</w:t>
+        <w:t xml:space="preserve">Find all </w:t>
+      </w:r>
+      <w:proofErr w:type="spellStart"/>
+      <w:r>
+        <w:t>Coil:Cooling:DX:SingleSpeed</w:t>
+      </w:r>
+      <w:proofErr w:type="spellEnd"/>
+      <w:r>
+        <w:t xml:space="preserve"> and </w:t>
+      </w:r>
+      <w:proofErr w:type="spellStart"/>
+      <w:r>
+        <w:t>Coil:Cooling:DX:TwoSpeed</w:t>
+      </w:r>
+      <w:proofErr w:type="spellEnd"/>
+      <w:r>
+        <w:t xml:space="preserve"> objects</w:t>
       </w:r>
     </w:p>
     <w:p>
@@ -376,8 +399,18 @@
       <w:pPr>
         <w:pStyle w:val="EMS"/>
       </w:pPr>
-      <w:r>
-        <w:t>EnergyManagementSystem:Sensor,</w:t>
+      <w:proofErr w:type="spellStart"/>
+      <w:r>
+        <w:t>EnergyManagementSystem</w:t>
+      </w:r>
+      <w:proofErr w:type="gramStart"/>
+      <w:r>
+        <w:t>:Sensor</w:t>
+      </w:r>
+      <w:proofErr w:type="spellEnd"/>
+      <w:proofErr w:type="gramEnd"/>
+      <w:r>
+        <w:t>,</w:t>
       </w:r>
     </w:p>
     <w:p>
@@ -385,7 +418,28 @@
         <w:pStyle w:val="EMS"/>
       </w:pPr>
       <w:r>
-        <w:t xml:space="preserve">    MembraneHP{#}SensibleClgJ,</w:t>
+        <w:t xml:space="preserve">    </w:t>
+      </w:r>
+      <w:proofErr w:type="spellStart"/>
+      <w:proofErr w:type="gramStart"/>
+      <w:r>
+        <w:t>MembraneHP</w:t>
+      </w:r>
+      <w:proofErr w:type="spellEnd"/>
+      <w:r>
+        <w:t>{</w:t>
+      </w:r>
+      <w:proofErr w:type="gramEnd"/>
+      <w:r>
+        <w:t>#}</w:t>
+      </w:r>
+      <w:proofErr w:type="spellStart"/>
+      <w:r>
+        <w:t>SensibleClgJ</w:t>
+      </w:r>
+      <w:proofErr w:type="spellEnd"/>
+      <w:r>
+        <w:t>,</w:t>
       </w:r>
     </w:p>
     <w:p>
@@ -393,7 +447,16 @@
         <w:pStyle w:val="EMS"/>
       </w:pPr>
       <w:r>
-        <w:t xml:space="preserve">    {NAME OF DX COIL},</w:t>
+        <w:t xml:space="preserve">    {</w:t>
+      </w:r>
+      <w:r>
+        <w:rPr>
+          <w:highlight w:val="yellow"/>
+        </w:rPr>
+        <w:t>NAME OF DX COIL</w:t>
+      </w:r>
+      <w:r>
+        <w:t>},</w:t>
       </w:r>
     </w:p>
     <w:p>
@@ -426,8 +489,18 @@
       <w:pPr>
         <w:pStyle w:val="EMS"/>
       </w:pPr>
-      <w:r>
-        <w:t>WaterUse:Equipment,</w:t>
+      <w:proofErr w:type="spellStart"/>
+      <w:r>
+        <w:t>WaterUse</w:t>
+      </w:r>
+      <w:proofErr w:type="gramStart"/>
+      <w:r>
+        <w:t>:Equipment</w:t>
+      </w:r>
+      <w:proofErr w:type="spellEnd"/>
+      <w:proofErr w:type="gramEnd"/>
+      <w:r>
+        <w:t>,</w:t>
       </w:r>
     </w:p>
     <w:p>
@@ -435,7 +508,28 @@
         <w:pStyle w:val="EMS"/>
       </w:pPr>
       <w:r>
-        <w:t xml:space="preserve">  MembraneHP{#}WaterUse, !- Name</w:t>
+        <w:t xml:space="preserve">  </w:t>
+      </w:r>
+      <w:proofErr w:type="spellStart"/>
+      <w:proofErr w:type="gramStart"/>
+      <w:r>
+        <w:t>MembraneHP</w:t>
+      </w:r>
+      <w:proofErr w:type="spellEnd"/>
+      <w:r>
+        <w:t>{</w:t>
+      </w:r>
+      <w:proofErr w:type="gramEnd"/>
+      <w:r>
+        <w:t>#}</w:t>
+      </w:r>
+      <w:proofErr w:type="spellStart"/>
+      <w:r>
+        <w:t>WaterUse</w:t>
+      </w:r>
+      <w:proofErr w:type="spellEnd"/>
+      <w:r>
+        <w:t>, !- Name</w:t>
       </w:r>
     </w:p>
     <w:p>
@@ -443,7 +537,15 @@
         <w:pStyle w:val="EMS"/>
       </w:pPr>
       <w:r>
-        <w:t xml:space="preserve">  Membrane HP Cooling, !- End-Use Subcategory</w:t>
+        <w:t xml:space="preserve">  Membrane HP Cooling</w:t>
+      </w:r>
+      <w:proofErr w:type="gramStart"/>
+      <w:r>
+        <w:t>, !</w:t>
+      </w:r>
+      <w:proofErr w:type="gramEnd"/>
+      <w:r>
+        <w:t>- End-Use Subcategory</w:t>
       </w:r>
     </w:p>
     <w:p>
@@ -451,15 +553,51 @@
         <w:pStyle w:val="EMS"/>
       </w:pPr>
       <w:r>
-        <w:t xml:space="preserve">  0.003155, !- Peak Flow Rate {m3/s} = 3000 gal/hr</w:t>
-      </w:r>
+        <w:t xml:space="preserve">  0.003155</w:t>
+      </w:r>
+      <w:proofErr w:type="gramStart"/>
+      <w:r>
+        <w:t>, !</w:t>
+      </w:r>
+      <w:proofErr w:type="gramEnd"/>
+      <w:r>
+        <w:t>- Peak Flow Rate {m3/s} = 3000 gal/</w:t>
+      </w:r>
+      <w:proofErr w:type="spellStart"/>
+      <w:r>
+        <w:t>hr</w:t>
+      </w:r>
+      <w:bookmarkStart w:id="0" w:name="_GoBack"/>
+      <w:bookmarkEnd w:id="0"/>
+      <w:proofErr w:type="spellEnd"/>
     </w:p>
     <w:p>
       <w:pPr>
         <w:pStyle w:val="EMS"/>
       </w:pPr>
       <w:r>
-        <w:t xml:space="preserve">  MembraneHP{#}WaterUseSchedule; !- Flow Rate Fraction Schedule Name</w:t>
+        <w:t xml:space="preserve">  </w:t>
+      </w:r>
+      <w:proofErr w:type="spellStart"/>
+      <w:proofErr w:type="gramStart"/>
+      <w:r>
+        <w:t>MembraneHP</w:t>
+      </w:r>
+      <w:proofErr w:type="spellEnd"/>
+      <w:r>
+        <w:t>{</w:t>
+      </w:r>
+      <w:proofErr w:type="gramEnd"/>
+      <w:r>
+        <w:t>#}</w:t>
+      </w:r>
+      <w:proofErr w:type="spellStart"/>
+      <w:r>
+        <w:t>WaterUseSchedule</w:t>
+      </w:r>
+      <w:proofErr w:type="spellEnd"/>
+      <w:r>
+        <w:t>; !- Flow Rate Fraction Schedule Name</w:t>
       </w:r>
     </w:p>
     <w:p>
@@ -471,8 +609,18 @@
       <w:pPr>
         <w:pStyle w:val="EMS"/>
       </w:pPr>
-      <w:r>
-        <w:t>Schedule:Constant,</w:t>
+      <w:proofErr w:type="spellStart"/>
+      <w:r>
+        <w:t>Schedule</w:t>
+      </w:r>
+      <w:proofErr w:type="gramStart"/>
+      <w:r>
+        <w:t>:Constant</w:t>
+      </w:r>
+      <w:proofErr w:type="spellEnd"/>
+      <w:proofErr w:type="gramEnd"/>
+      <w:r>
+        <w:t>,</w:t>
       </w:r>
     </w:p>
     <w:p>
@@ -480,7 +628,28 @@
         <w:pStyle w:val="EMS"/>
       </w:pPr>
       <w:r>
-        <w:t xml:space="preserve">  MembraneHP{#}WaterUseSchedule,          !- Name</w:t>
+        <w:t xml:space="preserve">  </w:t>
+      </w:r>
+      <w:proofErr w:type="spellStart"/>
+      <w:proofErr w:type="gramStart"/>
+      <w:r>
+        <w:t>MembraneHP</w:t>
+      </w:r>
+      <w:proofErr w:type="spellEnd"/>
+      <w:r>
+        <w:t>{</w:t>
+      </w:r>
+      <w:proofErr w:type="gramEnd"/>
+      <w:r>
+        <w:t>#}</w:t>
+      </w:r>
+      <w:proofErr w:type="spellStart"/>
+      <w:r>
+        <w:t>WaterUseSchedule</w:t>
+      </w:r>
+      <w:proofErr w:type="spellEnd"/>
+      <w:r>
+        <w:t>,          !- Name</w:t>
       </w:r>
     </w:p>
     <w:p>
@@ -488,7 +657,15 @@
         <w:pStyle w:val="EMS"/>
       </w:pPr>
       <w:r>
-        <w:t xml:space="preserve">  ,                             !- Schedule Type Limits Name</w:t>
+        <w:t xml:space="preserve">  </w:t>
+      </w:r>
+      <w:proofErr w:type="gramStart"/>
+      <w:r>
+        <w:t>,                             !-</w:t>
+      </w:r>
+      <w:proofErr w:type="gramEnd"/>
+      <w:r>
+        <w:t xml:space="preserve"> Schedule Type Limits Name</w:t>
       </w:r>
     </w:p>
     <w:p>
@@ -496,7 +673,15 @@
         <w:pStyle w:val="EMS"/>
       </w:pPr>
       <w:r>
-        <w:t xml:space="preserve">  1;                                      !- Hourly Value</w:t>
+        <w:t xml:space="preserve">  </w:t>
+      </w:r>
+      <w:proofErr w:type="gramStart"/>
+      <w:r>
+        <w:t>1;                                      !-</w:t>
+      </w:r>
+      <w:proofErr w:type="gramEnd"/>
+      <w:r>
+        <w:t xml:space="preserve"> Hourly Value</w:t>
       </w:r>
     </w:p>
     <w:p>
@@ -508,8 +693,18 @@
       <w:pPr>
         <w:pStyle w:val="EMS"/>
       </w:pPr>
-      <w:r>
-        <w:t>EnergyManagementSystem:Actuator,</w:t>
+      <w:proofErr w:type="spellStart"/>
+      <w:r>
+        <w:t>EnergyManagementSystem</w:t>
+      </w:r>
+      <w:proofErr w:type="gramStart"/>
+      <w:r>
+        <w:t>:Actuator</w:t>
+      </w:r>
+      <w:proofErr w:type="spellEnd"/>
+      <w:proofErr w:type="gramEnd"/>
+      <w:r>
+        <w:t>,</w:t>
       </w:r>
     </w:p>
     <w:p>
@@ -517,7 +712,28 @@
         <w:pStyle w:val="EMS"/>
       </w:pPr>
       <w:r>
-        <w:t xml:space="preserve">    MembraneHP{#}WaterUseCtrl,</w:t>
+        <w:t xml:space="preserve">    </w:t>
+      </w:r>
+      <w:proofErr w:type="spellStart"/>
+      <w:proofErr w:type="gramStart"/>
+      <w:r>
+        <w:t>MembraneHP</w:t>
+      </w:r>
+      <w:proofErr w:type="spellEnd"/>
+      <w:r>
+        <w:t>{</w:t>
+      </w:r>
+      <w:proofErr w:type="gramEnd"/>
+      <w:r>
+        <w:t>#}</w:t>
+      </w:r>
+      <w:proofErr w:type="spellStart"/>
+      <w:r>
+        <w:t>WaterUseCtrl</w:t>
+      </w:r>
+      <w:proofErr w:type="spellEnd"/>
+      <w:r>
+        <w:t>,</w:t>
       </w:r>
     </w:p>
     <w:p>
@@ -525,7 +741,40 @@
         <w:pStyle w:val="EMS"/>
       </w:pPr>
       <w:r>
-        <w:t xml:space="preserve">    {MembraneHP{#}WaterUseSchedule},</w:t>
+        <w:t xml:space="preserve">    {</w:t>
+      </w:r>
+      <w:proofErr w:type="spellStart"/>
+      <w:proofErr w:type="gramStart"/>
+      <w:r>
+        <w:rPr>
+          <w:highlight w:val="yellow"/>
+        </w:rPr>
+        <w:t>MembraneHP</w:t>
+      </w:r>
+      <w:proofErr w:type="spellEnd"/>
+      <w:r>
+        <w:rPr>
+          <w:highlight w:val="yellow"/>
+        </w:rPr>
+        <w:t>{</w:t>
+      </w:r>
+      <w:proofErr w:type="gramEnd"/>
+      <w:r>
+        <w:rPr>
+          <w:highlight w:val="yellow"/>
+        </w:rPr>
+        <w:t>#}</w:t>
+      </w:r>
+      <w:proofErr w:type="spellStart"/>
+      <w:r>
+        <w:rPr>
+          <w:highlight w:val="yellow"/>
+        </w:rPr>
+        <w:t>WaterUseSchedule</w:t>
+      </w:r>
+      <w:proofErr w:type="spellEnd"/>
+      <w:r>
+        <w:t>},</w:t>
       </w:r>
     </w:p>
     <w:p>
@@ -533,7 +782,20 @@
         <w:pStyle w:val="EMS"/>
       </w:pPr>
       <w:r>
-        <w:t xml:space="preserve">    Schedule:Constant,</w:t>
+        <w:t xml:space="preserve">    </w:t>
+      </w:r>
+      <w:proofErr w:type="spellStart"/>
+      <w:r>
+        <w:t>Schedule</w:t>
+      </w:r>
+      <w:proofErr w:type="gramStart"/>
+      <w:r>
+        <w:t>:Constant</w:t>
+      </w:r>
+      <w:proofErr w:type="spellEnd"/>
+      <w:proofErr w:type="gramEnd"/>
+      <w:r>
+        <w:t>,</w:t>
       </w:r>
     </w:p>
     <w:p>
@@ -570,8 +832,18 @@
       <w:pPr>
         <w:pStyle w:val="EMS"/>
       </w:pPr>
-      <w:r>
-        <w:t>EnergyManagementSystem:ProgramCallingManager,</w:t>
+      <w:proofErr w:type="spellStart"/>
+      <w:r>
+        <w:t>EnergyManagementSystem</w:t>
+      </w:r>
+      <w:proofErr w:type="gramStart"/>
+      <w:r>
+        <w:t>:ProgramCallingManager</w:t>
+      </w:r>
+      <w:proofErr w:type="spellEnd"/>
+      <w:proofErr w:type="gramEnd"/>
+      <w:r>
+        <w:t>,</w:t>
       </w:r>
     </w:p>
     <w:p>
@@ -579,7 +851,20 @@
         <w:pStyle w:val="EMS"/>
       </w:pPr>
       <w:r>
-        <w:t xml:space="preserve">    MembraneHPWaterUseProgramControl,    !- Name</w:t>
+        <w:t xml:space="preserve">    </w:t>
+      </w:r>
+      <w:proofErr w:type="spellStart"/>
+      <w:proofErr w:type="gramStart"/>
+      <w:r>
+        <w:t>MembraneHPWaterUseProgramControl</w:t>
+      </w:r>
+      <w:proofErr w:type="spellEnd"/>
+      <w:r>
+        <w:t>,    !-</w:t>
+      </w:r>
+      <w:proofErr w:type="gramEnd"/>
+      <w:r>
+        <w:t xml:space="preserve"> Name</w:t>
       </w:r>
     </w:p>
     <w:p>
@@ -587,7 +872,20 @@
         <w:pStyle w:val="EMS"/>
       </w:pPr>
       <w:r>
-        <w:t xml:space="preserve">    AfterPredictorBeforeHVACManagers,  !- EnergyPlus Model Calling Point</w:t>
+        <w:t xml:space="preserve">    </w:t>
+      </w:r>
+      <w:proofErr w:type="spellStart"/>
+      <w:r>
+        <w:t>AfterPredictorBeforeHVACManagers</w:t>
+      </w:r>
+      <w:proofErr w:type="spellEnd"/>
+      <w:proofErr w:type="gramStart"/>
+      <w:r>
+        <w:t>,  !</w:t>
+      </w:r>
+      <w:proofErr w:type="gramEnd"/>
+      <w:r>
+        <w:t>- EnergyPlus Model Calling Point</w:t>
       </w:r>
     </w:p>
     <w:p>
@@ -595,7 +893,20 @@
         <w:pStyle w:val="EMS"/>
       </w:pPr>
       <w:r>
-        <w:t xml:space="preserve">    MembraneHPWaterUseProgram;            !- Program Name 1</w:t>
+        <w:t xml:space="preserve">    </w:t>
+      </w:r>
+      <w:proofErr w:type="spellStart"/>
+      <w:proofErr w:type="gramStart"/>
+      <w:r>
+        <w:t>MembraneHPWaterUseProgram</w:t>
+      </w:r>
+      <w:proofErr w:type="spellEnd"/>
+      <w:r>
+        <w:t>;            !-</w:t>
+      </w:r>
+      <w:proofErr w:type="gramEnd"/>
+      <w:r>
+        <w:t xml:space="preserve"> Program Name 1</w:t>
       </w:r>
     </w:p>
     <w:p>
@@ -607,8 +918,18 @@
       <w:pPr>
         <w:pStyle w:val="EMS"/>
       </w:pPr>
-      <w:r>
-        <w:t>EnergyManagementSystem:Program,</w:t>
+      <w:proofErr w:type="spellStart"/>
+      <w:r>
+        <w:t>EnergyManagementSystem</w:t>
+      </w:r>
+      <w:proofErr w:type="gramStart"/>
+      <w:r>
+        <w:t>:Program</w:t>
+      </w:r>
+      <w:proofErr w:type="spellEnd"/>
+      <w:proofErr w:type="gramEnd"/>
+      <w:r>
+        <w:t>,</w:t>
       </w:r>
     </w:p>
     <w:p>
@@ -616,7 +937,20 @@
         <w:pStyle w:val="EMS"/>
       </w:pPr>
       <w:r>
-        <w:t xml:space="preserve">    MembraneHPWaterUseProgram,        !- Name</w:t>
+        <w:t xml:space="preserve">    </w:t>
+      </w:r>
+      <w:proofErr w:type="spellStart"/>
+      <w:proofErr w:type="gramStart"/>
+      <w:r>
+        <w:t>MembraneHPWaterUseProgram</w:t>
+      </w:r>
+      <w:proofErr w:type="spellEnd"/>
+      <w:r>
+        <w:t>,        !-</w:t>
+      </w:r>
+      <w:proofErr w:type="gramEnd"/>
+      <w:r>
+        <w:t xml:space="preserve"> Name</w:t>
       </w:r>
     </w:p>
     <w:p>
@@ -624,7 +958,24 @@
         <w:pStyle w:val="EMS"/>
       </w:pPr>
       <w:r>
-        <w:t xml:space="preserve">    SET TimeStepsPerHr = {FROM TIMESTEP OBJECT}</w:t>
+        <w:t xml:space="preserve">    SET </w:t>
+      </w:r>
+      <w:proofErr w:type="spellStart"/>
+      <w:r>
+        <w:t>TimeStepsPerHr</w:t>
+      </w:r>
+      <w:proofErr w:type="spellEnd"/>
+      <w:r>
+        <w:t xml:space="preserve"> = {</w:t>
+      </w:r>
+      <w:r>
+        <w:rPr>
+          <w:highlight w:val="yellow"/>
+        </w:rPr>
+        <w:t>FROM TIMESTEP OBJECT</w:t>
+      </w:r>
+      <w:r>
+        <w:t>}</w:t>
       </w:r>
     </w:p>
     <w:p>
@@ -632,7 +983,44 @@
         <w:pStyle w:val="EMS"/>
       </w:pPr>
       <w:r>
-        <w:t xml:space="preserve">    SET MembraneHP{#}SensibleClgTonHr = MembraneHP{#}SensibleClgJ * 0.0000007898,</w:t>
+        <w:t xml:space="preserve">    SET </w:t>
+      </w:r>
+      <w:proofErr w:type="spellStart"/>
+      <w:proofErr w:type="gramStart"/>
+      <w:r>
+        <w:t>MembraneHP</w:t>
+      </w:r>
+      <w:proofErr w:type="spellEnd"/>
+      <w:r>
+        <w:t>{</w:t>
+      </w:r>
+      <w:proofErr w:type="gramEnd"/>
+      <w:r>
+        <w:t>#}</w:t>
+      </w:r>
+      <w:proofErr w:type="spellStart"/>
+      <w:r>
+        <w:t>SensibleClgTonHr</w:t>
+      </w:r>
+      <w:proofErr w:type="spellEnd"/>
+      <w:r>
+        <w:t xml:space="preserve"> = </w:t>
+      </w:r>
+      <w:proofErr w:type="spellStart"/>
+      <w:r>
+        <w:t>MembraneHP</w:t>
+      </w:r>
+      <w:proofErr w:type="spellEnd"/>
+      <w:r>
+        <w:t>{#}</w:t>
+      </w:r>
+      <w:proofErr w:type="spellStart"/>
+      <w:r>
+        <w:t>SensibleClgJ</w:t>
+      </w:r>
+      <w:proofErr w:type="spellEnd"/>
+      <w:r>
+        <w:t xml:space="preserve"> * 0.0000007898,</w:t>
       </w:r>
     </w:p>
     <w:p>
@@ -640,7 +1028,44 @@
         <w:pStyle w:val="EMS"/>
       </w:pPr>
       <w:r>
-        <w:t xml:space="preserve">    SET MembraneHP{#}SensibleWtrGal = MembraneHP{#}SensibleClgTonHr * 3.0,</w:t>
+        <w:t xml:space="preserve">    SET </w:t>
+      </w:r>
+      <w:proofErr w:type="spellStart"/>
+      <w:proofErr w:type="gramStart"/>
+      <w:r>
+        <w:t>MembraneHP</w:t>
+      </w:r>
+      <w:proofErr w:type="spellEnd"/>
+      <w:r>
+        <w:t>{</w:t>
+      </w:r>
+      <w:proofErr w:type="gramEnd"/>
+      <w:r>
+        <w:t>#}</w:t>
+      </w:r>
+      <w:proofErr w:type="spellStart"/>
+      <w:r>
+        <w:t>SensibleWtrGal</w:t>
+      </w:r>
+      <w:proofErr w:type="spellEnd"/>
+      <w:r>
+        <w:t xml:space="preserve"> = </w:t>
+      </w:r>
+      <w:proofErr w:type="spellStart"/>
+      <w:r>
+        <w:t>MembraneHP</w:t>
+      </w:r>
+      <w:proofErr w:type="spellEnd"/>
+      <w:r>
+        <w:t>{#}</w:t>
+      </w:r>
+      <w:proofErr w:type="spellStart"/>
+      <w:r>
+        <w:t>SensibleClgTonHr</w:t>
+      </w:r>
+      <w:proofErr w:type="spellEnd"/>
+      <w:r>
+        <w:t xml:space="preserve"> * 3.0,</w:t>
       </w:r>
     </w:p>
     <w:p>
@@ -648,7 +1073,52 @@
         <w:pStyle w:val="EMS"/>
       </w:pPr>
       <w:r>
-        <w:t xml:space="preserve">    SET MembraneHP{#}SensibleWtrGalPerHr = MembraneHP{#}SensibleWtrGal * TimeStepsPerHr,</w:t>
+        <w:t xml:space="preserve">    SET </w:t>
+      </w:r>
+      <w:proofErr w:type="spellStart"/>
+      <w:proofErr w:type="gramStart"/>
+      <w:r>
+        <w:t>MembraneHP</w:t>
+      </w:r>
+      <w:proofErr w:type="spellEnd"/>
+      <w:r>
+        <w:t>{</w:t>
+      </w:r>
+      <w:proofErr w:type="gramEnd"/>
+      <w:r>
+        <w:t>#}</w:t>
+      </w:r>
+      <w:proofErr w:type="spellStart"/>
+      <w:r>
+        <w:t>SensibleWtrGalPerHr</w:t>
+      </w:r>
+      <w:proofErr w:type="spellEnd"/>
+      <w:r>
+        <w:t xml:space="preserve"> = </w:t>
+      </w:r>
+      <w:proofErr w:type="spellStart"/>
+      <w:r>
+        <w:t>MembraneHP</w:t>
+      </w:r>
+      <w:proofErr w:type="spellEnd"/>
+      <w:r>
+        <w:t>{#}</w:t>
+      </w:r>
+      <w:proofErr w:type="spellStart"/>
+      <w:r>
+        <w:t>SensibleWtrGal</w:t>
+      </w:r>
+      <w:proofErr w:type="spellEnd"/>
+      <w:r>
+        <w:t xml:space="preserve"> * </w:t>
+      </w:r>
+      <w:proofErr w:type="spellStart"/>
+      <w:r>
+        <w:t>TimeStepsPerHr</w:t>
+      </w:r>
+      <w:proofErr w:type="spellEnd"/>
+      <w:r>
+        <w:t>,</w:t>
       </w:r>
     </w:p>
     <w:p>
@@ -656,7 +1126,44 @@
         <w:pStyle w:val="EMS"/>
       </w:pPr>
       <w:r>
-        <w:t xml:space="preserve">    SET MembraneHP{#}WaterUseCtrl = MembraneHP{#}SensibleWtrGalPerHr / 3000.0,</w:t>
+        <w:t xml:space="preserve">    SET </w:t>
+      </w:r>
+      <w:proofErr w:type="spellStart"/>
+      <w:proofErr w:type="gramStart"/>
+      <w:r>
+        <w:t>MembraneHP</w:t>
+      </w:r>
+      <w:proofErr w:type="spellEnd"/>
+      <w:r>
+        <w:t>{</w:t>
+      </w:r>
+      <w:proofErr w:type="gramEnd"/>
+      <w:r>
+        <w:t>#}</w:t>
+      </w:r>
+      <w:proofErr w:type="spellStart"/>
+      <w:r>
+        <w:t>WaterUseCtrl</w:t>
+      </w:r>
+      <w:proofErr w:type="spellEnd"/>
+      <w:r>
+        <w:t xml:space="preserve"> = </w:t>
+      </w:r>
+      <w:proofErr w:type="spellStart"/>
+      <w:r>
+        <w:t>MembraneHP</w:t>
+      </w:r>
+      <w:proofErr w:type="spellEnd"/>
+      <w:r>
+        <w:t>{#}</w:t>
+      </w:r>
+      <w:proofErr w:type="spellStart"/>
+      <w:r>
+        <w:t>SensibleWtrGalPerHr</w:t>
+      </w:r>
+      <w:proofErr w:type="spellEnd"/>
+      <w:r>
+        <w:t xml:space="preserve"> / 3000.0,</w:t>
       </w:r>
     </w:p>
     <w:p>
@@ -672,7 +1179,15 @@
         <w:pStyle w:val="EMS"/>
       </w:pPr>
       <w:r>
-        <w:t xml:space="preserve">    SET UnusedLine = 0;</w:t>
+        <w:t xml:space="preserve">    SET </w:t>
+      </w:r>
+      <w:proofErr w:type="spellStart"/>
+      <w:r>
+        <w:t>UnusedLine</w:t>
+      </w:r>
+      <w:proofErr w:type="spellEnd"/>
+      <w:r>
+        <w:t xml:space="preserve"> = 0;</w:t>
       </w:r>
     </w:p>
     <w:p>
@@ -1039,7 +1554,7 @@
           <w:rPr>
             <w:noProof/>
           </w:rPr>
-          <w:t>1</w:t>
+          <w:t>2</w:t>
         </w:r>
         <w:r>
           <w:rPr>
@@ -3880,7 +4395,7 @@
 </file>
 
 <file path=customXml/itemProps1.xml><?xml version="1.0" encoding="utf-8"?>
-<ds:datastoreItem xmlns:ds="http://schemas.openxmlformats.org/officeDocument/2006/customXml" ds:itemID="{613B7572-AE4D-46B3-99F7-E37E7FD6E14E}">
+<ds:datastoreItem xmlns:ds="http://schemas.openxmlformats.org/officeDocument/2006/customXml" ds:itemID="{59300D76-9CA9-4CB8-8E7F-CE0488FC107D}">
   <ds:schemaRefs>
     <ds:schemaRef ds:uri="http://schemas.openxmlformats.org/officeDocument/2006/bibliography"/>
   </ds:schemaRefs>

--- a/design_docs/Membrane Heat Pump Cooling Only.docx
+++ b/design_docs/Membrane Heat Pump Cooling Only.docx
@@ -39,6 +39,41 @@
         <w:pStyle w:val="Heading3"/>
       </w:pPr>
       <w:r>
+        <w:t>Author</w:t>
+      </w:r>
+    </w:p>
+    <w:p>
+      <w:pPr>
+        <w:pStyle w:val="ListParagraph"/>
+        <w:numPr>
+          <w:ilvl w:val="0"/>
+          <w:numId w:val="14"/>
+        </w:numPr>
+      </w:pPr>
+      <w:r>
+        <w:t>Andrew Parker</w:t>
+      </w:r>
+      <w:r>
+        <w:t>, NREL (design)</w:t>
+      </w:r>
+    </w:p>
+    <w:p>
+      <w:pPr>
+        <w:pStyle w:val="ListParagraph"/>
+        <w:numPr>
+          <w:ilvl w:val="0"/>
+          <w:numId w:val="14"/>
+        </w:numPr>
+      </w:pPr>
+      <w:r>
+        <w:t>Brian Ball, NREL (measure coding)</w:t>
+      </w:r>
+    </w:p>
+    <w:p>
+      <w:pPr>
+        <w:pStyle w:val="Heading3"/>
+      </w:pPr>
+      <w:r>
         <w:t>Description</w:t>
       </w:r>
     </w:p>
@@ -135,15 +170,7 @@
         <w:t xml:space="preserve">lons of water used per </w:t>
       </w:r>
       <w:r>
-        <w:t>ton*</w:t>
-      </w:r>
-      <w:proofErr w:type="spellStart"/>
-      <w:r>
-        <w:t>hr</w:t>
-      </w:r>
-      <w:proofErr w:type="spellEnd"/>
-      <w:r>
-        <w:t xml:space="preserve"> of</w:t>
+        <w:t>ton*hr of</w:t>
       </w:r>
       <w:r>
         <w:t xml:space="preserve"> sensible cooling process.</w:t>
@@ -175,7 +202,7 @@
     </w:p>
     <w:p>
       <w:r>
-        <w:t>No arguments</w:t>
+        <w:t>“run_measure” is a choice argument that determines whether or not the Measure is applied during a given run.</w:t>
       </w:r>
     </w:p>
     <w:p>
@@ -234,21 +261,14 @@
         <w:t xml:space="preserve"> increased to </w:t>
       </w:r>
       <w:r>
-        <w:t xml:space="preserve">SEER 26 to reflect the replacement of these coils with membrane </w:t>
-      </w:r>
-      <w:proofErr w:type="spellStart"/>
-      <w:r>
-        <w:t>heatpumps</w:t>
-      </w:r>
-      <w:proofErr w:type="spellEnd"/>
+        <w:t>SEER 26 to reflect the replacement of these coils with membrane heatpumps</w:t>
+      </w:r>
       <w:r>
         <w:t xml:space="preserve">: </w:t>
       </w:r>
-      <w:proofErr w:type="gramStart"/>
       <w:r>
         <w:t>#{</w:t>
       </w:r>
-      <w:proofErr w:type="gramEnd"/>
       <w:r>
         <w:t>Coil1}, #{Coil</w:t>
       </w:r>
@@ -289,7 +309,13 @@
         <w:t xml:space="preserve"> Messages</w:t>
       </w:r>
     </w:p>
-    <w:p/>
+    <w:p>
+      <w:r>
+        <w:t>Warn if this measure was not applicable to any coil.</w:t>
+      </w:r>
+      <w:bookmarkStart w:id="0" w:name="_GoBack"/>
+      <w:bookmarkEnd w:id="0"/>
+    </w:p>
     <w:p>
       <w:pPr>
         <w:pStyle w:val="Heading3"/>
@@ -301,12 +327,17 @@
         <w:t xml:space="preserve"> Messages</w:t>
       </w:r>
     </w:p>
-    <w:p/>
+    <w:p>
+      <w:r>
+        <w:t>Show the initial and final COPs for each coil.</w:t>
+      </w:r>
+    </w:p>
     <w:p>
       <w:pPr>
         <w:pStyle w:val="Heading3"/>
       </w:pPr>
       <w:r>
+        <w:lastRenderedPageBreak/>
         <w:t>Error</w:t>
       </w:r>
       <w:r>
@@ -336,23 +367,7 @@
         <w:spacing w:after="120"/>
       </w:pPr>
       <w:r>
-        <w:t xml:space="preserve">Find all </w:t>
-      </w:r>
-      <w:proofErr w:type="spellStart"/>
-      <w:r>
-        <w:t>Coil:Cooling:DX:SingleSpeed</w:t>
-      </w:r>
-      <w:proofErr w:type="spellEnd"/>
-      <w:r>
-        <w:t xml:space="preserve"> and </w:t>
-      </w:r>
-      <w:proofErr w:type="spellStart"/>
-      <w:r>
-        <w:t>Coil:Cooling:DX:TwoSpeed</w:t>
-      </w:r>
-      <w:proofErr w:type="spellEnd"/>
-      <w:r>
-        <w:t xml:space="preserve"> objects</w:t>
+        <w:t>Find all Coil:Cooling:DX:SingleSpeed and Coil:Cooling:DX:TwoSpeed objects</w:t>
       </w:r>
     </w:p>
     <w:p>
@@ -378,7 +393,6 @@
         <w:spacing w:after="120"/>
       </w:pPr>
       <w:r>
-        <w:lastRenderedPageBreak/>
         <w:t>For each coil, create the following:</w:t>
       </w:r>
     </w:p>
@@ -399,18 +413,8 @@
       <w:pPr>
         <w:pStyle w:val="EMS"/>
       </w:pPr>
-      <w:proofErr w:type="spellStart"/>
-      <w:r>
-        <w:t>EnergyManagementSystem</w:t>
-      </w:r>
-      <w:proofErr w:type="gramStart"/>
-      <w:r>
-        <w:t>:Sensor</w:t>
-      </w:r>
-      <w:proofErr w:type="spellEnd"/>
-      <w:proofErr w:type="gramEnd"/>
-      <w:r>
-        <w:t>,</w:t>
+      <w:r>
+        <w:t>EnergyManagementSystem:Sensor,</w:t>
       </w:r>
     </w:p>
     <w:p>
@@ -418,28 +422,7 @@
         <w:pStyle w:val="EMS"/>
       </w:pPr>
       <w:r>
-        <w:t xml:space="preserve">    </w:t>
-      </w:r>
-      <w:proofErr w:type="spellStart"/>
-      <w:proofErr w:type="gramStart"/>
-      <w:r>
-        <w:t>MembraneHP</w:t>
-      </w:r>
-      <w:proofErr w:type="spellEnd"/>
-      <w:r>
-        <w:t>{</w:t>
-      </w:r>
-      <w:proofErr w:type="gramEnd"/>
-      <w:r>
-        <w:t>#}</w:t>
-      </w:r>
-      <w:proofErr w:type="spellStart"/>
-      <w:r>
-        <w:t>SensibleClgJ</w:t>
-      </w:r>
-      <w:proofErr w:type="spellEnd"/>
-      <w:r>
-        <w:t>,</w:t>
+        <w:t xml:space="preserve">    MembraneHP{#}SensibleClgJ,</w:t>
       </w:r>
     </w:p>
     <w:p>
@@ -489,18 +472,8 @@
       <w:pPr>
         <w:pStyle w:val="EMS"/>
       </w:pPr>
-      <w:proofErr w:type="spellStart"/>
-      <w:r>
-        <w:t>WaterUse</w:t>
-      </w:r>
-      <w:proofErr w:type="gramStart"/>
-      <w:r>
-        <w:t>:Equipment</w:t>
-      </w:r>
-      <w:proofErr w:type="spellEnd"/>
-      <w:proofErr w:type="gramEnd"/>
-      <w:r>
-        <w:t>,</w:t>
+      <w:r>
+        <w:t>WaterUse:Equipment,</w:t>
       </w:r>
     </w:p>
     <w:p>
@@ -508,28 +481,7 @@
         <w:pStyle w:val="EMS"/>
       </w:pPr>
       <w:r>
-        <w:t xml:space="preserve">  </w:t>
-      </w:r>
-      <w:proofErr w:type="spellStart"/>
-      <w:proofErr w:type="gramStart"/>
-      <w:r>
-        <w:t>MembraneHP</w:t>
-      </w:r>
-      <w:proofErr w:type="spellEnd"/>
-      <w:r>
-        <w:t>{</w:t>
-      </w:r>
-      <w:proofErr w:type="gramEnd"/>
-      <w:r>
-        <w:t>#}</w:t>
-      </w:r>
-      <w:proofErr w:type="spellStart"/>
-      <w:r>
-        <w:t>WaterUse</w:t>
-      </w:r>
-      <w:proofErr w:type="spellEnd"/>
-      <w:r>
-        <w:t>, !- Name</w:t>
+        <w:t xml:space="preserve">  MembraneHP{#}WaterUse, !- Name</w:t>
       </w:r>
     </w:p>
     <w:p>
@@ -537,15 +489,7 @@
         <w:pStyle w:val="EMS"/>
       </w:pPr>
       <w:r>
-        <w:t xml:space="preserve">  Membrane HP Cooling</w:t>
-      </w:r>
-      <w:proofErr w:type="gramStart"/>
-      <w:r>
-        <w:t>, !</w:t>
-      </w:r>
-      <w:proofErr w:type="gramEnd"/>
-      <w:r>
-        <w:t>- End-Use Subcategory</w:t>
+        <w:t xml:space="preserve">  Membrane HP Cooling, !- End-Use Subcategory</w:t>
       </w:r>
     </w:p>
     <w:p>
@@ -553,51 +497,15 @@
         <w:pStyle w:val="EMS"/>
       </w:pPr>
       <w:r>
-        <w:t xml:space="preserve">  0.003155</w:t>
-      </w:r>
-      <w:proofErr w:type="gramStart"/>
-      <w:r>
-        <w:t>, !</w:t>
-      </w:r>
-      <w:proofErr w:type="gramEnd"/>
-      <w:r>
-        <w:t>- Peak Flow Rate {m3/s} = 3000 gal/</w:t>
-      </w:r>
-      <w:proofErr w:type="spellStart"/>
-      <w:r>
-        <w:t>hr</w:t>
-      </w:r>
-      <w:bookmarkStart w:id="0" w:name="_GoBack"/>
-      <w:bookmarkEnd w:id="0"/>
-      <w:proofErr w:type="spellEnd"/>
+        <w:t xml:space="preserve">  0.003155, !- Peak Flow Rate {m3/s} = 3000 gal/hr</w:t>
+      </w:r>
     </w:p>
     <w:p>
       <w:pPr>
         <w:pStyle w:val="EMS"/>
       </w:pPr>
       <w:r>
-        <w:t xml:space="preserve">  </w:t>
-      </w:r>
-      <w:proofErr w:type="spellStart"/>
-      <w:proofErr w:type="gramStart"/>
-      <w:r>
-        <w:t>MembraneHP</w:t>
-      </w:r>
-      <w:proofErr w:type="spellEnd"/>
-      <w:r>
-        <w:t>{</w:t>
-      </w:r>
-      <w:proofErr w:type="gramEnd"/>
-      <w:r>
-        <w:t>#}</w:t>
-      </w:r>
-      <w:proofErr w:type="spellStart"/>
-      <w:r>
-        <w:t>WaterUseSchedule</w:t>
-      </w:r>
-      <w:proofErr w:type="spellEnd"/>
-      <w:r>
-        <w:t>; !- Flow Rate Fraction Schedule Name</w:t>
+        <w:t xml:space="preserve">  MembraneHP{#}WaterUseSchedule; !- Flow Rate Fraction Schedule Name</w:t>
       </w:r>
     </w:p>
     <w:p>
@@ -609,18 +517,8 @@
       <w:pPr>
         <w:pStyle w:val="EMS"/>
       </w:pPr>
-      <w:proofErr w:type="spellStart"/>
-      <w:r>
-        <w:t>Schedule</w:t>
-      </w:r>
-      <w:proofErr w:type="gramStart"/>
-      <w:r>
-        <w:t>:Constant</w:t>
-      </w:r>
-      <w:proofErr w:type="spellEnd"/>
-      <w:proofErr w:type="gramEnd"/>
-      <w:r>
-        <w:t>,</w:t>
+      <w:r>
+        <w:t>Schedule:Constant,</w:t>
       </w:r>
     </w:p>
     <w:p>
@@ -628,28 +526,7 @@
         <w:pStyle w:val="EMS"/>
       </w:pPr>
       <w:r>
-        <w:t xml:space="preserve">  </w:t>
-      </w:r>
-      <w:proofErr w:type="spellStart"/>
-      <w:proofErr w:type="gramStart"/>
-      <w:r>
-        <w:t>MembraneHP</w:t>
-      </w:r>
-      <w:proofErr w:type="spellEnd"/>
-      <w:r>
-        <w:t>{</w:t>
-      </w:r>
-      <w:proofErr w:type="gramEnd"/>
-      <w:r>
-        <w:t>#}</w:t>
-      </w:r>
-      <w:proofErr w:type="spellStart"/>
-      <w:r>
-        <w:t>WaterUseSchedule</w:t>
-      </w:r>
-      <w:proofErr w:type="spellEnd"/>
-      <w:r>
-        <w:t>,          !- Name</w:t>
+        <w:t xml:space="preserve">  MembraneHP{#}WaterUseSchedule,          !- Name</w:t>
       </w:r>
     </w:p>
     <w:p>
@@ -657,15 +534,7 @@
         <w:pStyle w:val="EMS"/>
       </w:pPr>
       <w:r>
-        <w:t xml:space="preserve">  </w:t>
-      </w:r>
-      <w:proofErr w:type="gramStart"/>
-      <w:r>
-        <w:t>,                             !-</w:t>
-      </w:r>
-      <w:proofErr w:type="gramEnd"/>
-      <w:r>
-        <w:t xml:space="preserve"> Schedule Type Limits Name</w:t>
+        <w:t xml:space="preserve">  ,                             !- Schedule Type Limits Name</w:t>
       </w:r>
     </w:p>
     <w:p>
@@ -673,15 +542,7 @@
         <w:pStyle w:val="EMS"/>
       </w:pPr>
       <w:r>
-        <w:t xml:space="preserve">  </w:t>
-      </w:r>
-      <w:proofErr w:type="gramStart"/>
-      <w:r>
-        <w:t>1;                                      !-</w:t>
-      </w:r>
-      <w:proofErr w:type="gramEnd"/>
-      <w:r>
-        <w:t xml:space="preserve"> Hourly Value</w:t>
+        <w:t xml:space="preserve">  1;                                      !- Hourly Value</w:t>
       </w:r>
     </w:p>
     <w:p>
@@ -693,18 +554,8 @@
       <w:pPr>
         <w:pStyle w:val="EMS"/>
       </w:pPr>
-      <w:proofErr w:type="spellStart"/>
-      <w:r>
-        <w:t>EnergyManagementSystem</w:t>
-      </w:r>
-      <w:proofErr w:type="gramStart"/>
-      <w:r>
-        <w:t>:Actuator</w:t>
-      </w:r>
-      <w:proofErr w:type="spellEnd"/>
-      <w:proofErr w:type="gramEnd"/>
-      <w:r>
-        <w:t>,</w:t>
+      <w:r>
+        <w:t>EnergyManagementSystem:Actuator,</w:t>
       </w:r>
     </w:p>
     <w:p>
@@ -712,28 +563,7 @@
         <w:pStyle w:val="EMS"/>
       </w:pPr>
       <w:r>
-        <w:t xml:space="preserve">    </w:t>
-      </w:r>
-      <w:proofErr w:type="spellStart"/>
-      <w:proofErr w:type="gramStart"/>
-      <w:r>
-        <w:t>MembraneHP</w:t>
-      </w:r>
-      <w:proofErr w:type="spellEnd"/>
-      <w:r>
-        <w:t>{</w:t>
-      </w:r>
-      <w:proofErr w:type="gramEnd"/>
-      <w:r>
-        <w:t>#}</w:t>
-      </w:r>
-      <w:proofErr w:type="spellStart"/>
-      <w:r>
-        <w:t>WaterUseCtrl</w:t>
-      </w:r>
-      <w:proofErr w:type="spellEnd"/>
-      <w:r>
-        <w:t>,</w:t>
+        <w:t xml:space="preserve">    MembraneHP{#}WaterUseCtrl,</w:t>
       </w:r>
     </w:p>
     <w:p>
@@ -743,36 +573,12 @@
       <w:r>
         <w:t xml:space="preserve">    {</w:t>
       </w:r>
-      <w:proofErr w:type="spellStart"/>
-      <w:proofErr w:type="gramStart"/>
       <w:r>
         <w:rPr>
           <w:highlight w:val="yellow"/>
         </w:rPr>
-        <w:t>MembraneHP</w:t>
-      </w:r>
-      <w:proofErr w:type="spellEnd"/>
-      <w:r>
-        <w:rPr>
-          <w:highlight w:val="yellow"/>
-        </w:rPr>
-        <w:t>{</w:t>
-      </w:r>
-      <w:proofErr w:type="gramEnd"/>
-      <w:r>
-        <w:rPr>
-          <w:highlight w:val="yellow"/>
-        </w:rPr>
-        <w:t>#}</w:t>
-      </w:r>
-      <w:proofErr w:type="spellStart"/>
-      <w:r>
-        <w:rPr>
-          <w:highlight w:val="yellow"/>
-        </w:rPr>
-        <w:t>WaterUseSchedule</w:t>
-      </w:r>
-      <w:proofErr w:type="spellEnd"/>
+        <w:t>MembraneHP{#}WaterUseSchedule</w:t>
+      </w:r>
       <w:r>
         <w:t>},</w:t>
       </w:r>
@@ -782,20 +588,7 @@
         <w:pStyle w:val="EMS"/>
       </w:pPr>
       <w:r>
-        <w:t xml:space="preserve">    </w:t>
-      </w:r>
-      <w:proofErr w:type="spellStart"/>
-      <w:r>
-        <w:t>Schedule</w:t>
-      </w:r>
-      <w:proofErr w:type="gramStart"/>
-      <w:r>
-        <w:t>:Constant</w:t>
-      </w:r>
-      <w:proofErr w:type="spellEnd"/>
-      <w:proofErr w:type="gramEnd"/>
-      <w:r>
-        <w:t>,</w:t>
+        <w:t xml:space="preserve">    Schedule:Constant,</w:t>
       </w:r>
     </w:p>
     <w:p>
@@ -832,18 +625,8 @@
       <w:pPr>
         <w:pStyle w:val="EMS"/>
       </w:pPr>
-      <w:proofErr w:type="spellStart"/>
-      <w:r>
-        <w:t>EnergyManagementSystem</w:t>
-      </w:r>
-      <w:proofErr w:type="gramStart"/>
-      <w:r>
-        <w:t>:ProgramCallingManager</w:t>
-      </w:r>
-      <w:proofErr w:type="spellEnd"/>
-      <w:proofErr w:type="gramEnd"/>
-      <w:r>
-        <w:t>,</w:t>
+      <w:r>
+        <w:t>EnergyManagementSystem:ProgramCallingManager,</w:t>
       </w:r>
     </w:p>
     <w:p>
@@ -851,20 +634,7 @@
         <w:pStyle w:val="EMS"/>
       </w:pPr>
       <w:r>
-        <w:t xml:space="preserve">    </w:t>
-      </w:r>
-      <w:proofErr w:type="spellStart"/>
-      <w:proofErr w:type="gramStart"/>
-      <w:r>
-        <w:t>MembraneHPWaterUseProgramControl</w:t>
-      </w:r>
-      <w:proofErr w:type="spellEnd"/>
-      <w:r>
-        <w:t>,    !-</w:t>
-      </w:r>
-      <w:proofErr w:type="gramEnd"/>
-      <w:r>
-        <w:t xml:space="preserve"> Name</w:t>
+        <w:t xml:space="preserve">    MembraneHPWaterUseProgramControl,    !- Name</w:t>
       </w:r>
     </w:p>
     <w:p>
@@ -872,20 +642,7 @@
         <w:pStyle w:val="EMS"/>
       </w:pPr>
       <w:r>
-        <w:t xml:space="preserve">    </w:t>
-      </w:r>
-      <w:proofErr w:type="spellStart"/>
-      <w:r>
-        <w:t>AfterPredictorBeforeHVACManagers</w:t>
-      </w:r>
-      <w:proofErr w:type="spellEnd"/>
-      <w:proofErr w:type="gramStart"/>
-      <w:r>
-        <w:t>,  !</w:t>
-      </w:r>
-      <w:proofErr w:type="gramEnd"/>
-      <w:r>
-        <w:t>- EnergyPlus Model Calling Point</w:t>
+        <w:t xml:space="preserve">    AfterPredictorBeforeHVACManagers,  !- EnergyPlus Model Calling Point</w:t>
       </w:r>
     </w:p>
     <w:p>
@@ -893,20 +650,7 @@
         <w:pStyle w:val="EMS"/>
       </w:pPr>
       <w:r>
-        <w:t xml:space="preserve">    </w:t>
-      </w:r>
-      <w:proofErr w:type="spellStart"/>
-      <w:proofErr w:type="gramStart"/>
-      <w:r>
-        <w:t>MembraneHPWaterUseProgram</w:t>
-      </w:r>
-      <w:proofErr w:type="spellEnd"/>
-      <w:r>
-        <w:t>;            !-</w:t>
-      </w:r>
-      <w:proofErr w:type="gramEnd"/>
-      <w:r>
-        <w:t xml:space="preserve"> Program Name 1</w:t>
+        <w:t xml:space="preserve">    MembraneHPWaterUseProgram;            !- Program Name 1</w:t>
       </w:r>
     </w:p>
     <w:p>
@@ -918,18 +662,8 @@
       <w:pPr>
         <w:pStyle w:val="EMS"/>
       </w:pPr>
-      <w:proofErr w:type="spellStart"/>
-      <w:r>
-        <w:t>EnergyManagementSystem</w:t>
-      </w:r>
-      <w:proofErr w:type="gramStart"/>
-      <w:r>
-        <w:t>:Program</w:t>
-      </w:r>
-      <w:proofErr w:type="spellEnd"/>
-      <w:proofErr w:type="gramEnd"/>
-      <w:r>
-        <w:t>,</w:t>
+      <w:r>
+        <w:t>EnergyManagementSystem:Program,</w:t>
       </w:r>
     </w:p>
     <w:p>
@@ -937,20 +671,7 @@
         <w:pStyle w:val="EMS"/>
       </w:pPr>
       <w:r>
-        <w:t xml:space="preserve">    </w:t>
-      </w:r>
-      <w:proofErr w:type="spellStart"/>
-      <w:proofErr w:type="gramStart"/>
-      <w:r>
-        <w:t>MembraneHPWaterUseProgram</w:t>
-      </w:r>
-      <w:proofErr w:type="spellEnd"/>
-      <w:r>
-        <w:t>,        !-</w:t>
-      </w:r>
-      <w:proofErr w:type="gramEnd"/>
-      <w:r>
-        <w:t xml:space="preserve"> Name</w:t>
+        <w:t xml:space="preserve">    MembraneHPWaterUseProgram,        !- Name</w:t>
       </w:r>
     </w:p>
     <w:p>
@@ -958,15 +679,7 @@
         <w:pStyle w:val="EMS"/>
       </w:pPr>
       <w:r>
-        <w:t xml:space="preserve">    SET </w:t>
-      </w:r>
-      <w:proofErr w:type="spellStart"/>
-      <w:r>
-        <w:t>TimeStepsPerHr</w:t>
-      </w:r>
-      <w:proofErr w:type="spellEnd"/>
-      <w:r>
-        <w:t xml:space="preserve"> = {</w:t>
+        <w:t xml:space="preserve">    SET TimeStepsPerHr = {</w:t>
       </w:r>
       <w:r>
         <w:rPr>
@@ -983,44 +696,7 @@
         <w:pStyle w:val="EMS"/>
       </w:pPr>
       <w:r>
-        <w:t xml:space="preserve">    SET </w:t>
-      </w:r>
-      <w:proofErr w:type="spellStart"/>
-      <w:proofErr w:type="gramStart"/>
-      <w:r>
-        <w:t>MembraneHP</w:t>
-      </w:r>
-      <w:proofErr w:type="spellEnd"/>
-      <w:r>
-        <w:t>{</w:t>
-      </w:r>
-      <w:proofErr w:type="gramEnd"/>
-      <w:r>
-        <w:t>#}</w:t>
-      </w:r>
-      <w:proofErr w:type="spellStart"/>
-      <w:r>
-        <w:t>SensibleClgTonHr</w:t>
-      </w:r>
-      <w:proofErr w:type="spellEnd"/>
-      <w:r>
-        <w:t xml:space="preserve"> = </w:t>
-      </w:r>
-      <w:proofErr w:type="spellStart"/>
-      <w:r>
-        <w:t>MembraneHP</w:t>
-      </w:r>
-      <w:proofErr w:type="spellEnd"/>
-      <w:r>
-        <w:t>{#}</w:t>
-      </w:r>
-      <w:proofErr w:type="spellStart"/>
-      <w:r>
-        <w:t>SensibleClgJ</w:t>
-      </w:r>
-      <w:proofErr w:type="spellEnd"/>
-      <w:r>
-        <w:t xml:space="preserve"> * 0.0000007898,</w:t>
+        <w:t xml:space="preserve">    SET MembraneHP{#}SensibleClgTonHr = MembraneHP{#}SensibleClgJ * 0.0000007898,</w:t>
       </w:r>
     </w:p>
     <w:p>
@@ -1028,44 +704,7 @@
         <w:pStyle w:val="EMS"/>
       </w:pPr>
       <w:r>
-        <w:t xml:space="preserve">    SET </w:t>
-      </w:r>
-      <w:proofErr w:type="spellStart"/>
-      <w:proofErr w:type="gramStart"/>
-      <w:r>
-        <w:t>MembraneHP</w:t>
-      </w:r>
-      <w:proofErr w:type="spellEnd"/>
-      <w:r>
-        <w:t>{</w:t>
-      </w:r>
-      <w:proofErr w:type="gramEnd"/>
-      <w:r>
-        <w:t>#}</w:t>
-      </w:r>
-      <w:proofErr w:type="spellStart"/>
-      <w:r>
-        <w:t>SensibleWtrGal</w:t>
-      </w:r>
-      <w:proofErr w:type="spellEnd"/>
-      <w:r>
-        <w:t xml:space="preserve"> = </w:t>
-      </w:r>
-      <w:proofErr w:type="spellStart"/>
-      <w:r>
-        <w:t>MembraneHP</w:t>
-      </w:r>
-      <w:proofErr w:type="spellEnd"/>
-      <w:r>
-        <w:t>{#}</w:t>
-      </w:r>
-      <w:proofErr w:type="spellStart"/>
-      <w:r>
-        <w:t>SensibleClgTonHr</w:t>
-      </w:r>
-      <w:proofErr w:type="spellEnd"/>
-      <w:r>
-        <w:t xml:space="preserve"> * 3.0,</w:t>
+        <w:t xml:space="preserve">    SET MembraneHP{#}SensibleWtrGal = MembraneHP{#}SensibleClgTonHr * 3.0,</w:t>
       </w:r>
     </w:p>
     <w:p>
@@ -1073,52 +712,7 @@
         <w:pStyle w:val="EMS"/>
       </w:pPr>
       <w:r>
-        <w:t xml:space="preserve">    SET </w:t>
-      </w:r>
-      <w:proofErr w:type="spellStart"/>
-      <w:proofErr w:type="gramStart"/>
-      <w:r>
-        <w:t>MembraneHP</w:t>
-      </w:r>
-      <w:proofErr w:type="spellEnd"/>
-      <w:r>
-        <w:t>{</w:t>
-      </w:r>
-      <w:proofErr w:type="gramEnd"/>
-      <w:r>
-        <w:t>#}</w:t>
-      </w:r>
-      <w:proofErr w:type="spellStart"/>
-      <w:r>
-        <w:t>SensibleWtrGalPerHr</w:t>
-      </w:r>
-      <w:proofErr w:type="spellEnd"/>
-      <w:r>
-        <w:t xml:space="preserve"> = </w:t>
-      </w:r>
-      <w:proofErr w:type="spellStart"/>
-      <w:r>
-        <w:t>MembraneHP</w:t>
-      </w:r>
-      <w:proofErr w:type="spellEnd"/>
-      <w:r>
-        <w:t>{#}</w:t>
-      </w:r>
-      <w:proofErr w:type="spellStart"/>
-      <w:r>
-        <w:t>SensibleWtrGal</w:t>
-      </w:r>
-      <w:proofErr w:type="spellEnd"/>
-      <w:r>
-        <w:t xml:space="preserve"> * </w:t>
-      </w:r>
-      <w:proofErr w:type="spellStart"/>
-      <w:r>
-        <w:t>TimeStepsPerHr</w:t>
-      </w:r>
-      <w:proofErr w:type="spellEnd"/>
-      <w:r>
-        <w:t>,</w:t>
+        <w:t xml:space="preserve">    SET MembraneHP{#}SensibleWtrGalPerHr = MembraneHP{#}SensibleWtrGal * TimeStepsPerHr,</w:t>
       </w:r>
     </w:p>
     <w:p>
@@ -1126,44 +720,7 @@
         <w:pStyle w:val="EMS"/>
       </w:pPr>
       <w:r>
-        <w:t xml:space="preserve">    SET </w:t>
-      </w:r>
-      <w:proofErr w:type="spellStart"/>
-      <w:proofErr w:type="gramStart"/>
-      <w:r>
-        <w:t>MembraneHP</w:t>
-      </w:r>
-      <w:proofErr w:type="spellEnd"/>
-      <w:r>
-        <w:t>{</w:t>
-      </w:r>
-      <w:proofErr w:type="gramEnd"/>
-      <w:r>
-        <w:t>#}</w:t>
-      </w:r>
-      <w:proofErr w:type="spellStart"/>
-      <w:r>
-        <w:t>WaterUseCtrl</w:t>
-      </w:r>
-      <w:proofErr w:type="spellEnd"/>
-      <w:r>
-        <w:t xml:space="preserve"> = </w:t>
-      </w:r>
-      <w:proofErr w:type="spellStart"/>
-      <w:r>
-        <w:t>MembraneHP</w:t>
-      </w:r>
-      <w:proofErr w:type="spellEnd"/>
-      <w:r>
-        <w:t>{#}</w:t>
-      </w:r>
-      <w:proofErr w:type="spellStart"/>
-      <w:r>
-        <w:t>SensibleWtrGalPerHr</w:t>
-      </w:r>
-      <w:proofErr w:type="spellEnd"/>
-      <w:r>
-        <w:t xml:space="preserve"> / 3000.0,</w:t>
+        <w:t xml:space="preserve">    SET MembraneHP{#}WaterUseCtrl = MembraneHP{#}SensibleWtrGalPerHr / 3000.0,</w:t>
       </w:r>
     </w:p>
     <w:p>
@@ -1179,15 +736,8 @@
         <w:pStyle w:val="EMS"/>
       </w:pPr>
       <w:r>
-        <w:t xml:space="preserve">    SET </w:t>
-      </w:r>
-      <w:proofErr w:type="spellStart"/>
-      <w:r>
-        <w:t>UnusedLine</w:t>
-      </w:r>
-      <w:proofErr w:type="spellEnd"/>
-      <w:r>
-        <w:t xml:space="preserve"> = 0;</w:t>
+        <w:lastRenderedPageBreak/>
+        <w:t xml:space="preserve">    SET UnusedLine = 0;</w:t>
       </w:r>
     </w:p>
     <w:p>
@@ -1263,7 +813,6 @@
         </w:numPr>
       </w:pPr>
       <w:r>
-        <w:lastRenderedPageBreak/>
         <w:t>Primary School</w:t>
       </w:r>
     </w:p>
@@ -1554,7 +1103,7 @@
           <w:rPr>
             <w:noProof/>
           </w:rPr>
-          <w:t>2</w:t>
+          <w:t>1</w:t>
         </w:r>
         <w:r>
           <w:rPr>
@@ -2516,6 +2065,119 @@
     </w:lvl>
   </w:abstractNum>
   <w:abstractNum w:abstractNumId="9">
+    <w:nsid w:val="648E6784"/>
+    <w:multiLevelType w:val="hybridMultilevel"/>
+    <w:tmpl w:val="01BA780E"/>
+    <w:lvl w:ilvl="0" w:tplc="04090001">
+      <w:start w:val="1"/>
+      <w:numFmt w:val="bullet"/>
+      <w:lvlText w:val=""/>
+      <w:lvlJc w:val="left"/>
+      <w:pPr>
+        <w:ind w:left="720" w:hanging="360"/>
+      </w:pPr>
+      <w:rPr>
+        <w:rFonts w:ascii="Symbol" w:hAnsi="Symbol" w:hint="default"/>
+      </w:rPr>
+    </w:lvl>
+    <w:lvl w:ilvl="1" w:tplc="04090003" w:tentative="1">
+      <w:start w:val="1"/>
+      <w:numFmt w:val="bullet"/>
+      <w:lvlText w:val="o"/>
+      <w:lvlJc w:val="left"/>
+      <w:pPr>
+        <w:ind w:left="1440" w:hanging="360"/>
+      </w:pPr>
+      <w:rPr>
+        <w:rFonts w:ascii="Courier New" w:hAnsi="Courier New" w:cs="Courier New" w:hint="default"/>
+      </w:rPr>
+    </w:lvl>
+    <w:lvl w:ilvl="2" w:tplc="04090005" w:tentative="1">
+      <w:start w:val="1"/>
+      <w:numFmt w:val="bullet"/>
+      <w:lvlText w:val=""/>
+      <w:lvlJc w:val="left"/>
+      <w:pPr>
+        <w:ind w:left="2160" w:hanging="360"/>
+      </w:pPr>
+      <w:rPr>
+        <w:rFonts w:ascii="Wingdings" w:hAnsi="Wingdings" w:hint="default"/>
+      </w:rPr>
+    </w:lvl>
+    <w:lvl w:ilvl="3" w:tplc="04090001" w:tentative="1">
+      <w:start w:val="1"/>
+      <w:numFmt w:val="bullet"/>
+      <w:lvlText w:val=""/>
+      <w:lvlJc w:val="left"/>
+      <w:pPr>
+        <w:ind w:left="2880" w:hanging="360"/>
+      </w:pPr>
+      <w:rPr>
+        <w:rFonts w:ascii="Symbol" w:hAnsi="Symbol" w:hint="default"/>
+      </w:rPr>
+    </w:lvl>
+    <w:lvl w:ilvl="4" w:tplc="04090003" w:tentative="1">
+      <w:start w:val="1"/>
+      <w:numFmt w:val="bullet"/>
+      <w:lvlText w:val="o"/>
+      <w:lvlJc w:val="left"/>
+      <w:pPr>
+        <w:ind w:left="3600" w:hanging="360"/>
+      </w:pPr>
+      <w:rPr>
+        <w:rFonts w:ascii="Courier New" w:hAnsi="Courier New" w:cs="Courier New" w:hint="default"/>
+      </w:rPr>
+    </w:lvl>
+    <w:lvl w:ilvl="5" w:tplc="04090005" w:tentative="1">
+      <w:start w:val="1"/>
+      <w:numFmt w:val="bullet"/>
+      <w:lvlText w:val=""/>
+      <w:lvlJc w:val="left"/>
+      <w:pPr>
+        <w:ind w:left="4320" w:hanging="360"/>
+      </w:pPr>
+      <w:rPr>
+        <w:rFonts w:ascii="Wingdings" w:hAnsi="Wingdings" w:hint="default"/>
+      </w:rPr>
+    </w:lvl>
+    <w:lvl w:ilvl="6" w:tplc="04090001" w:tentative="1">
+      <w:start w:val="1"/>
+      <w:numFmt w:val="bullet"/>
+      <w:lvlText w:val=""/>
+      <w:lvlJc w:val="left"/>
+      <w:pPr>
+        <w:ind w:left="5040" w:hanging="360"/>
+      </w:pPr>
+      <w:rPr>
+        <w:rFonts w:ascii="Symbol" w:hAnsi="Symbol" w:hint="default"/>
+      </w:rPr>
+    </w:lvl>
+    <w:lvl w:ilvl="7" w:tplc="04090003" w:tentative="1">
+      <w:start w:val="1"/>
+      <w:numFmt w:val="bullet"/>
+      <w:lvlText w:val="o"/>
+      <w:lvlJc w:val="left"/>
+      <w:pPr>
+        <w:ind w:left="5760" w:hanging="360"/>
+      </w:pPr>
+      <w:rPr>
+        <w:rFonts w:ascii="Courier New" w:hAnsi="Courier New" w:cs="Courier New" w:hint="default"/>
+      </w:rPr>
+    </w:lvl>
+    <w:lvl w:ilvl="8" w:tplc="04090005" w:tentative="1">
+      <w:start w:val="1"/>
+      <w:numFmt w:val="bullet"/>
+      <w:lvlText w:val=""/>
+      <w:lvlJc w:val="left"/>
+      <w:pPr>
+        <w:ind w:left="6480" w:hanging="360"/>
+      </w:pPr>
+      <w:rPr>
+        <w:rFonts w:ascii="Wingdings" w:hAnsi="Wingdings" w:hint="default"/>
+      </w:rPr>
+    </w:lvl>
+  </w:abstractNum>
+  <w:abstractNum w:abstractNumId="10">
     <w:nsid w:val="69D42B1B"/>
     <w:multiLevelType w:val="hybridMultilevel"/>
     <w:tmpl w:val="D458DC1E"/>
@@ -2628,7 +2290,7 @@
       </w:rPr>
     </w:lvl>
   </w:abstractNum>
-  <w:abstractNum w:abstractNumId="10">
+  <w:abstractNum w:abstractNumId="11">
     <w:nsid w:val="6ABD337A"/>
     <w:multiLevelType w:val="hybridMultilevel"/>
     <w:tmpl w:val="0A5228DC"/>
@@ -2741,7 +2403,7 @@
       </w:rPr>
     </w:lvl>
   </w:abstractNum>
-  <w:abstractNum w:abstractNumId="11">
+  <w:abstractNum w:abstractNumId="12">
     <w:nsid w:val="7B2A5FD6"/>
     <w:multiLevelType w:val="hybridMultilevel"/>
     <w:tmpl w:val="CD1C683E"/>
@@ -2854,7 +2516,7 @@
       </w:rPr>
     </w:lvl>
   </w:abstractNum>
-  <w:abstractNum w:abstractNumId="12">
+  <w:abstractNum w:abstractNumId="13">
     <w:nsid w:val="7E8F0447"/>
     <w:multiLevelType w:val="hybridMultilevel"/>
     <w:tmpl w:val="9E046EC6"/>
@@ -2968,7 +2630,7 @@
     </w:lvl>
   </w:abstractNum>
   <w:num w:numId="1">
-    <w:abstractNumId w:val="10"/>
+    <w:abstractNumId w:val="11"/>
   </w:num>
   <w:num w:numId="2">
     <w:abstractNumId w:val="5"/>
@@ -2977,7 +2639,7 @@
     <w:abstractNumId w:val="6"/>
   </w:num>
   <w:num w:numId="4">
-    <w:abstractNumId w:val="9"/>
+    <w:abstractNumId w:val="10"/>
   </w:num>
   <w:num w:numId="5">
     <w:abstractNumId w:val="1"/>
@@ -3001,10 +2663,13 @@
     <w:abstractNumId w:val="3"/>
   </w:num>
   <w:num w:numId="12">
+    <w:abstractNumId w:val="13"/>
+  </w:num>
+  <w:num w:numId="13">
     <w:abstractNumId w:val="12"/>
   </w:num>
-  <w:num w:numId="13">
-    <w:abstractNumId w:val="11"/>
+  <w:num w:numId="14">
+    <w:abstractNumId w:val="9"/>
   </w:num>
 </w:numbering>
 </file>
@@ -4395,7 +4060,7 @@
 </file>
 
 <file path=customXml/itemProps1.xml><?xml version="1.0" encoding="utf-8"?>
-<ds:datastoreItem xmlns:ds="http://schemas.openxmlformats.org/officeDocument/2006/customXml" ds:itemID="{59300D76-9CA9-4CB8-8E7F-CE0488FC107D}">
+<ds:datastoreItem xmlns:ds="http://schemas.openxmlformats.org/officeDocument/2006/customXml" ds:itemID="{BC466A66-FC16-42B6-B27A-4A3980958E23}">
   <ds:schemaRefs>
     <ds:schemaRef ds:uri="http://schemas.openxmlformats.org/officeDocument/2006/bibliography"/>
   </ds:schemaRefs>
